--- a/Manuscript/supplementary.docx
+++ b/Manuscript/supplementary.docx
@@ -105,76 +105,6 @@
       </w:r>
       <w:r>
         <w:t xml:space="preserve">curves</w:t>
-      </w:r>
-    </w:p>
-    <w:p>
-      <w:pPr>
-        <w:pStyle w:val="FirstParagraph"/>
-      </w:pPr>
-      <w:r>
-        <w:drawing>
-          <wp:inline>
-            <wp:extent cx="5334000" cy="3692769"/>
-            <wp:effectExtent b="0" l="0" r="0" t="0"/>
-            <wp:docPr descr="" title="" id="21" name="Picture"/>
-            <a:graphic>
-              <a:graphicData uri="http://schemas.openxmlformats.org/drawingml/2006/picture">
-                <pic:pic>
-                  <pic:nvPicPr>
-                    <pic:cNvPr descr="supplementary_files/figure-docx/ViewMotivationData1-1.png" id="22" name="Picture"/>
-                    <pic:cNvPicPr>
-                      <a:picLocks noChangeArrowheads="1" noChangeAspect="1"/>
-                    </pic:cNvPicPr>
-                  </pic:nvPicPr>
-                  <pic:blipFill>
-                    <a:blip r:embed="rId20"/>
-                    <a:stretch>
-                      <a:fillRect/>
-                    </a:stretch>
-                  </pic:blipFill>
-                  <pic:spPr bwMode="auto">
-                    <a:xfrm>
-                      <a:off x="0" y="0"/>
-                      <a:ext cx="5334000" cy="3692769"/>
-                    </a:xfrm>
-                    <a:prstGeom prst="rect">
-                      <a:avLst/>
-                    </a:prstGeom>
-                    <a:noFill/>
-                    <a:ln w="9525">
-                      <a:noFill/>
-                      <a:headEnd/>
-                      <a:tailEnd/>
-                    </a:ln>
-                  </pic:spPr>
-                </pic:pic>
-              </a:graphicData>
-            </a:graphic>
-          </wp:inline>
-        </w:drawing>
-      </w:r>
-    </w:p>
-    <w:p>
-      <w:pPr>
-        <w:pStyle w:val="BodyText"/>
-      </w:pPr>
-      <w:r>
-        <w:rPr>
-          <w:iCs/>
-          <w:i/>
-        </w:rPr>
-        <w:t xml:space="preserve">Supplementary Figure 1</w:t>
-      </w:r>
-      <w:r>
-        <w:t xml:space="preserve">:</w:t>
-      </w:r>
-    </w:p>
-    <w:p>
-      <w:pPr>
-        <w:pStyle w:val="BodyText"/>
-      </w:pPr>
-      <w:r>
-        <w:t xml:space="preserve">Plots and statistical results of three curves: Linear curve, Saturated curve and a curve with Limit Of Detection (LOD)</w:t>
       </w:r>
     </w:p>
     <w:tbl>
@@ -189,27 +119,29 @@
       <w:tr>
         <w:tc>
           <w:tcPr/>
+          <w:bookmarkStart w:id="23" w:name="fig-DCVtestkit-Workflow"/>
           <w:p>
             <w:pPr>
+              <w:pStyle w:val="Figure"/>
               <w:jc w:val="center"/>
             </w:pPr>
             <w:r>
               <w:drawing>
                 <wp:inline>
-                  <wp:extent cx="5334000" cy="3508400"/>
+                  <wp:extent cx="5334000" cy="3217104"/>
                   <wp:effectExtent b="0" l="0" r="0" t="0"/>
-                  <wp:docPr descr="" title="" id="24" name="Picture"/>
+                  <wp:docPr descr="" title="" id="21" name="Picture"/>
                   <a:graphic>
                     <a:graphicData uri="http://schemas.openxmlformats.org/drawingml/2006/picture">
                       <pic:pic>
                         <pic:nvPicPr>
-                          <pic:cNvPr descr="images/README-LinearEvaluation.png" id="25" name="Picture"/>
+                          <pic:cNvPr descr="images/README-Workflow.png" id="22" name="Picture"/>
                           <pic:cNvPicPr>
                             <a:picLocks noChangeArrowheads="1" noChangeAspect="1"/>
                           </pic:cNvPicPr>
                         </pic:nvPicPr>
                         <pic:blipFill>
-                          <a:blip r:embed="rId23"/>
+                          <a:blip r:embed="rId20"/>
                           <a:stretch>
                             <a:fillRect/>
                           </a:stretch>
@@ -217,7 +149,7 @@
                         <pic:spPr bwMode="auto">
                           <a:xfrm>
                             <a:off x="0" y="0"/>
-                            <a:ext cx="5334000" cy="3508400"/>
+                            <a:ext cx="5334000" cy="3217104"/>
                           </a:xfrm>
                           <a:prstGeom prst="rect">
                             <a:avLst/>
@@ -236,32 +168,39 @@
               </w:drawing>
             </w:r>
           </w:p>
+          <w:p>
+            <w:pPr>
+              <w:jc w:val="center"/>
+            </w:pPr>
+            <w:pPr>
+              <w:jc w:val="start"/>
+              <w:spacing w:before="200"/>
+              <w:pStyle w:val="ImageCaption"/>
+            </w:pPr>
+            <w:r>
+              <w:t xml:space="preserve">Supplementary Figure 1:</w:t>
+            </w:r>
+            <w:r>
+              <w:t xml:space="preserve"> </w:t>
+            </w:r>
+            <w:r>
+              <w:rPr>
+                <w:iCs/>
+                <w:i/>
+              </w:rPr>
+              <w:t xml:space="preserve">DCVtestkit</w:t>
+            </w:r>
+            <w:r>
+              <w:t xml:space="preserve"> </w:t>
+            </w:r>
+            <w:r>
+              <w:t xml:space="preserve">Workflow</w:t>
+            </w:r>
+          </w:p>
+          <w:bookmarkEnd w:id="23"/>
         </w:tc>
       </w:tr>
     </w:tbl>
-    <w:p>
-      <w:pPr>
-        <w:pStyle w:val="BodyText"/>
-      </w:pPr>
-      <w:r>
-        <w:rPr>
-          <w:iCs/>
-          <w:i/>
-        </w:rPr>
-        <w:t xml:space="preserve">Supplementary Figure 2</w:t>
-      </w:r>
-      <w:r>
-        <w:t xml:space="preserve">:</w:t>
-      </w:r>
-    </w:p>
-    <w:p>
-      <w:pPr>
-        <w:pStyle w:val="BodyText"/>
-      </w:pPr>
-      <w:r>
-        <w:t xml:space="preserve">Dilution Curve Grouping Workflows</w:t>
-      </w:r>
-    </w:p>
     <w:tbl>
       <w:tblPr>
         <w:tblStyle w:val="Table"/>
@@ -274,8 +213,88 @@
       <w:tr>
         <w:tc>
           <w:tcPr/>
+          <w:bookmarkStart w:id="27" w:name="fig-motivation"/>
           <w:p>
             <w:pPr>
+              <w:pStyle w:val="Figure"/>
+              <w:jc w:val="center"/>
+            </w:pPr>
+            <w:r>
+              <w:drawing>
+                <wp:inline>
+                  <wp:extent cx="5334000" cy="3692769"/>
+                  <wp:effectExtent b="0" l="0" r="0" t="0"/>
+                  <wp:docPr descr="" title="" id="25" name="Picture"/>
+                  <a:graphic>
+                    <a:graphicData uri="http://schemas.openxmlformats.org/drawingml/2006/picture">
+                      <pic:pic>
+                        <pic:nvPicPr>
+                          <pic:cNvPr descr="supplementary_files/figure-docx/fig-motivation-1.png" id="26" name="Picture"/>
+                          <pic:cNvPicPr>
+                            <a:picLocks noChangeArrowheads="1" noChangeAspect="1"/>
+                          </pic:cNvPicPr>
+                        </pic:nvPicPr>
+                        <pic:blipFill>
+                          <a:blip r:embed="rId24"/>
+                          <a:stretch>
+                            <a:fillRect/>
+                          </a:stretch>
+                        </pic:blipFill>
+                        <pic:spPr bwMode="auto">
+                          <a:xfrm>
+                            <a:off x="0" y="0"/>
+                            <a:ext cx="5334000" cy="3692769"/>
+                          </a:xfrm>
+                          <a:prstGeom prst="rect">
+                            <a:avLst/>
+                          </a:prstGeom>
+                          <a:noFill/>
+                          <a:ln w="9525">
+                            <a:noFill/>
+                            <a:headEnd/>
+                            <a:tailEnd/>
+                          </a:ln>
+                        </pic:spPr>
+                      </pic:pic>
+                    </a:graphicData>
+                  </a:graphic>
+                </wp:inline>
+              </w:drawing>
+            </w:r>
+          </w:p>
+          <w:p>
+            <w:pPr>
+              <w:jc w:val="center"/>
+            </w:pPr>
+            <w:pPr>
+              <w:jc w:val="start"/>
+              <w:spacing w:before="200"/>
+              <w:pStyle w:val="ImageCaption"/>
+            </w:pPr>
+            <w:r>
+              <w:t xml:space="preserve">Supplementary Figure 2: Plots and statistical results of three curves: Linear curve, Saturated curve and a curve with Limit Of Detection (LOD).</w:t>
+            </w:r>
+          </w:p>
+          <w:bookmarkEnd w:id="27"/>
+        </w:tc>
+      </w:tr>
+    </w:tbl>
+    <w:tbl>
+      <w:tblPr>
+        <w:tblStyle w:val="Table"/>
+        <w:tblW w:type="pct" w:w="5000"/>
+        <w:tblLook w:firstRow="0" w:lastRow="0" w:firstColumn="0" w:lastColumn="0" w:noHBand="0" w:noVBand="0" w:val="0000"/>
+      </w:tblPr>
+      <w:tblGrid>
+        <w:gridCol w:w="7920"/>
+      </w:tblGrid>
+      <w:tr>
+        <w:tc>
+          <w:tcPr/>
+          <w:bookmarkStart w:id="31" w:name="fig-Simulation"/>
+          <w:p>
+            <w:pPr>
+              <w:pStyle w:val="Figure"/>
               <w:jc w:val="center"/>
             </w:pPr>
             <w:r>
@@ -283,18 +302,18 @@
                 <wp:inline>
                   <wp:extent cx="5334000" cy="1935725"/>
                   <wp:effectExtent b="0" l="0" r="0" t="0"/>
-                  <wp:docPr descr="" title="" id="27" name="Picture"/>
+                  <wp:docPr descr="" title="" id="29" name="Picture"/>
                   <a:graphic>
                     <a:graphicData uri="http://schemas.openxmlformats.org/drawingml/2006/picture">
                       <pic:pic>
                         <pic:nvPicPr>
-                          <pic:cNvPr descr="images/simulation_results.png" id="28" name="Picture"/>
+                          <pic:cNvPr descr="images/simulation_results.png" id="30" name="Picture"/>
                           <pic:cNvPicPr>
                             <a:picLocks noChangeArrowheads="1" noChangeAspect="1"/>
                           </pic:cNvPicPr>
                         </pic:nvPicPr>
                         <pic:blipFill>
-                          <a:blip r:embed="rId26"/>
+                          <a:blip r:embed="rId28"/>
                           <a:stretch>
                             <a:fillRect/>
                           </a:stretch>
@@ -321,117 +340,23 @@
               </w:drawing>
             </w:r>
           </w:p>
-        </w:tc>
-      </w:tr>
-    </w:tbl>
-    <w:p>
-      <w:pPr>
-        <w:pStyle w:val="BodyText"/>
-      </w:pPr>
-      <w:r>
-        <w:rPr>
-          <w:iCs/>
-          <w:i/>
-        </w:rPr>
-        <w:t xml:space="preserve">Supplementary Figure 3</w:t>
-      </w:r>
-      <w:r>
-        <w:t xml:space="preserve">:</w:t>
-      </w:r>
-    </w:p>
-    <w:p>
-      <w:pPr>
-        <w:pStyle w:val="BodyText"/>
-      </w:pPr>
-      <w:r>
-        <w:t xml:space="preserve">Simulation Results</w:t>
-      </w:r>
-    </w:p>
-    <w:tbl>
-      <w:tblPr>
-        <w:tblStyle w:val="Table"/>
-        <w:tblW w:type="pct" w:w="5000"/>
-        <w:tblLook w:firstRow="0" w:lastRow="0" w:firstColumn="0" w:lastColumn="0" w:noHBand="0" w:noVBand="0" w:val="0000"/>
-      </w:tblPr>
-      <w:tblGrid>
-        <w:gridCol w:w="7920"/>
-      </w:tblGrid>
-      <w:tr>
-        <w:tc>
-          <w:tcPr/>
           <w:p>
             <w:pPr>
               <w:jc w:val="center"/>
             </w:pPr>
+            <w:pPr>
+              <w:jc w:val="start"/>
+              <w:spacing w:before="200"/>
+              <w:pStyle w:val="ImageCaption"/>
+            </w:pPr>
             <w:r>
-              <w:drawing>
-                <wp:inline>
-                  <wp:extent cx="5334000" cy="4576381"/>
-                  <wp:effectExtent b="0" l="0" r="0" t="0"/>
-                  <wp:docPr descr="" title="" id="30" name="Picture"/>
-                  <a:graphic>
-                    <a:graphicData uri="http://schemas.openxmlformats.org/drawingml/2006/picture">
-                      <pic:pic>
-                        <pic:nvPicPr>
-                          <pic:cNvPr descr="images/README-TrellisOutput.png" id="31" name="Picture"/>
-                          <pic:cNvPicPr>
-                            <a:picLocks noChangeArrowheads="1" noChangeAspect="1"/>
-                          </pic:cNvPicPr>
-                        </pic:nvPicPr>
-                        <pic:blipFill>
-                          <a:blip r:embed="rId29"/>
-                          <a:stretch>
-                            <a:fillRect/>
-                          </a:stretch>
-                        </pic:blipFill>
-                        <pic:spPr bwMode="auto">
-                          <a:xfrm>
-                            <a:off x="0" y="0"/>
-                            <a:ext cx="5334000" cy="4576381"/>
-                          </a:xfrm>
-                          <a:prstGeom prst="rect">
-                            <a:avLst/>
-                          </a:prstGeom>
-                          <a:noFill/>
-                          <a:ln w="9525">
-                            <a:noFill/>
-                            <a:headEnd/>
-                            <a:tailEnd/>
-                          </a:ln>
-                        </pic:spPr>
-                      </pic:pic>
-                    </a:graphicData>
-                  </a:graphic>
-                </wp:inline>
-              </w:drawing>
+              <w:t xml:space="preserve">Supplementary Figure 3: Simulation Results</w:t>
             </w:r>
           </w:p>
+          <w:bookmarkEnd w:id="31"/>
         </w:tc>
       </w:tr>
     </w:tbl>
-    <w:p>
-      <w:pPr>
-        <w:pStyle w:val="BodyText"/>
-      </w:pPr>
-      <w:r>
-        <w:rPr>
-          <w:iCs/>
-          <w:i/>
-        </w:rPr>
-        <w:t xml:space="preserve">Supplementary Figure 4</w:t>
-      </w:r>
-      <w:r>
-        <w:t xml:space="preserve">:</w:t>
-      </w:r>
-    </w:p>
-    <w:p>
-      <w:pPr>
-        <w:pStyle w:val="BodyText"/>
-      </w:pPr>
-      <w:r>
-        <w:t xml:space="preserve">Viewing Several Interactive Dilution Curves</w:t>
-      </w:r>
-    </w:p>
     <w:sectPr/>
   </w:body>
 </w:document>

--- a/Manuscript/supplementary.docx
+++ b/Manuscript/supplementary.docx
@@ -74,7 +74,7 @@
         <w:t xml:space="preserve"> </w:t>
       </w:r>
       <w:r>
-        <w:t xml:space="preserve">analysis</w:t>
+        <w:t xml:space="preserve">visualisation</w:t>
       </w:r>
       <w:r>
         <w:t xml:space="preserve"> </w:t>
@@ -86,19 +86,7 @@
         <w:t xml:space="preserve"> </w:t>
       </w:r>
       <w:r>
-        <w:t xml:space="preserve">quality</w:t>
-      </w:r>
-      <w:r>
-        <w:t xml:space="preserve"> </w:t>
-      </w:r>
-      <w:r>
-        <w:t xml:space="preserve">control</w:t>
-      </w:r>
-      <w:r>
-        <w:t xml:space="preserve"> </w:t>
-      </w:r>
-      <w:r>
-        <w:t xml:space="preserve">dilution</w:t>
+        <w:t xml:space="preserve">multiple</w:t>
       </w:r>
       <w:r>
         <w:t xml:space="preserve"> </w:t>

--- a/Manuscript/supplementary.docx
+++ b/Manuscript/supplementary.docx
@@ -23,7 +23,7 @@
           <w:iCs/>
           <w:i/>
         </w:rPr>
-        <w:t xml:space="preserve">DCVtestkit</w:t>
+        <w:t xml:space="preserve">lancer</w:t>
       </w:r>
       <w:r>
         <w:t xml:space="preserve">:</w:t>
@@ -107,7 +107,7 @@
       <w:tr>
         <w:tc>
           <w:tcPr/>
-          <w:bookmarkStart w:id="23" w:name="fig-DCVtestkit-Workflow"/>
+          <w:bookmarkStart w:id="23" w:name="fig-lancer-Workflow"/>
           <w:p>
             <w:pPr>
               <w:pStyle w:val="Figure"/>
@@ -176,7 +176,7 @@
                 <w:iCs/>
                 <w:i/>
               </w:rPr>
-              <w:t xml:space="preserve">DCVtestkit</w:t>
+              <w:t xml:space="preserve">lancer</w:t>
             </w:r>
             <w:r>
               <w:t xml:space="preserve"> </w:t>

--- a/Manuscript/supplementary.docx
+++ b/Manuscript/supplementary.docx
@@ -116,7 +116,7 @@
             <w:r>
               <w:drawing>
                 <wp:inline>
-                  <wp:extent cx="5334000" cy="3217104"/>
+                  <wp:extent cx="5334000" cy="3218230"/>
                   <wp:effectExtent b="0" l="0" r="0" t="0"/>
                   <wp:docPr descr="" title="" id="21" name="Picture"/>
                   <a:graphic>
@@ -137,7 +137,7 @@
                         <pic:spPr bwMode="auto">
                           <a:xfrm>
                             <a:off x="0" y="0"/>
-                            <a:ext cx="5334000" cy="3217104"/>
+                            <a:ext cx="5334000" cy="3218230"/>
                           </a:xfrm>
                           <a:prstGeom prst="rect">
                             <a:avLst/>
@@ -210,7 +210,7 @@
             <w:r>
               <w:drawing>
                 <wp:inline>
-                  <wp:extent cx="5334000" cy="3692769"/>
+                  <wp:extent cx="5334000" cy="3809999"/>
                   <wp:effectExtent b="0" l="0" r="0" t="0"/>
                   <wp:docPr descr="" title="" id="25" name="Picture"/>
                   <a:graphic>
@@ -231,7 +231,7 @@
                         <pic:spPr bwMode="auto">
                           <a:xfrm>
                             <a:off x="0" y="0"/>
-                            <a:ext cx="5334000" cy="3692769"/>
+                            <a:ext cx="5334000" cy="3809999"/>
                           </a:xfrm>
                           <a:prstGeom prst="rect">
                             <a:avLst/>
@@ -260,7 +260,7 @@
               <w:pStyle w:val="ImageCaption"/>
             </w:pPr>
             <w:r>
-              <w:t xml:space="preserve">Supplementary Figure 2: Plots and statistical results of three curves: Linear curve, Saturated curve and a curve with Limit Of Detection (LOD).</w:t>
+              <w:t xml:space="preserve">Supplementary Figure 2: Plots and statistical results of three curves: Linear Curve, Saturation Regime Curve and Noise Regime Curve.</w:t>
             </w:r>
           </w:p>
           <w:bookmarkEnd w:id="27"/>

--- a/Manuscript/supplementary.docx
+++ b/Manuscript/supplementary.docx
@@ -107,7 +107,7 @@
       <w:tr>
         <w:tc>
           <w:tcPr/>
-          <w:bookmarkStart w:id="23" w:name="fig-lancer-Workflow"/>
+          <w:bookmarkStart w:id="23" w:name="fig-lancer-workflow"/>
           <w:p>
             <w:pPr>
               <w:pStyle w:val="Figure"/>
@@ -267,6 +267,14 @@
         </w:tc>
       </w:tr>
     </w:tbl>
+    <w:p>
+      <w:pPr>
+        <w:pStyle w:val="BodyText"/>
+      </w:pPr>
+      <w:r>
+        <w:t xml:space="preserve"> </w:t>
+      </w:r>
+    </w:p>
     <w:tbl>
       <w:tblPr>
         <w:tblStyle w:val="Table"/>
@@ -279,7 +287,7 @@
       <w:tr>
         <w:tc>
           <w:tcPr/>
-          <w:bookmarkStart w:id="31" w:name="fig-Simulation"/>
+          <w:bookmarkStart w:id="31" w:name="fig-linearity"/>
           <w:p>
             <w:pPr>
               <w:pStyle w:val="Figure"/>
@@ -288,14 +296,14 @@
             <w:r>
               <w:drawing>
                 <wp:inline>
-                  <wp:extent cx="5334000" cy="1935725"/>
+                  <wp:extent cx="5334000" cy="3363614"/>
                   <wp:effectExtent b="0" l="0" r="0" t="0"/>
                   <wp:docPr descr="" title="" id="29" name="Picture"/>
                   <a:graphic>
                     <a:graphicData uri="http://schemas.openxmlformats.org/drawingml/2006/picture">
                       <pic:pic>
                         <pic:nvPicPr>
-                          <pic:cNvPr descr="images/simulation_results.png" id="30" name="Picture"/>
+                          <pic:cNvPr descr="images/README-LinearEvaluation.png" id="30" name="Picture"/>
                           <pic:cNvPicPr>
                             <a:picLocks noChangeArrowheads="1" noChangeAspect="1"/>
                           </pic:cNvPicPr>
@@ -309,7 +317,7 @@
                         <pic:spPr bwMode="auto">
                           <a:xfrm>
                             <a:off x="0" y="0"/>
-                            <a:ext cx="5334000" cy="1935725"/>
+                            <a:ext cx="5334000" cy="3363614"/>
                           </a:xfrm>
                           <a:prstGeom prst="rect">
                             <a:avLst/>
@@ -338,10 +346,88 @@
               <w:pStyle w:val="ImageCaption"/>
             </w:pPr>
             <w:r>
-              <w:t xml:space="preserve">Supplementary Figure 3: Simulation Results</w:t>
+              <w:t xml:space="preserve">Supplementary Figure 3: Curve Grouping Workflow</w:t>
             </w:r>
           </w:p>
           <w:bookmarkEnd w:id="31"/>
+        </w:tc>
+      </w:tr>
+    </w:tbl>
+    <w:tbl>
+      <w:tblPr>
+        <w:tblStyle w:val="Table"/>
+        <w:tblW w:type="pct" w:w="5000"/>
+        <w:tblLook w:firstRow="0" w:lastRow="0" w:firstColumn="0" w:lastColumn="0" w:noHBand="0" w:noVBand="0" w:val="0000"/>
+      </w:tblPr>
+      <w:tblGrid>
+        <w:gridCol w:w="7920"/>
+      </w:tblGrid>
+      <w:tr>
+        <w:tc>
+          <w:tcPr/>
+          <w:bookmarkStart w:id="35" w:name="fig-simulation"/>
+          <w:p>
+            <w:pPr>
+              <w:pStyle w:val="Figure"/>
+              <w:jc w:val="center"/>
+            </w:pPr>
+            <w:r>
+              <w:drawing>
+                <wp:inline>
+                  <wp:extent cx="5334000" cy="1930348"/>
+                  <wp:effectExtent b="0" l="0" r="0" t="0"/>
+                  <wp:docPr descr="" title="" id="33" name="Picture"/>
+                  <a:graphic>
+                    <a:graphicData uri="http://schemas.openxmlformats.org/drawingml/2006/picture">
+                      <pic:pic>
+                        <pic:nvPicPr>
+                          <pic:cNvPr descr="images/simulation_results.png" id="34" name="Picture"/>
+                          <pic:cNvPicPr>
+                            <a:picLocks noChangeArrowheads="1" noChangeAspect="1"/>
+                          </pic:cNvPicPr>
+                        </pic:nvPicPr>
+                        <pic:blipFill>
+                          <a:blip r:embed="rId32"/>
+                          <a:stretch>
+                            <a:fillRect/>
+                          </a:stretch>
+                        </pic:blipFill>
+                        <pic:spPr bwMode="auto">
+                          <a:xfrm>
+                            <a:off x="0" y="0"/>
+                            <a:ext cx="5334000" cy="1930348"/>
+                          </a:xfrm>
+                          <a:prstGeom prst="rect">
+                            <a:avLst/>
+                          </a:prstGeom>
+                          <a:noFill/>
+                          <a:ln w="9525">
+                            <a:noFill/>
+                            <a:headEnd/>
+                            <a:tailEnd/>
+                          </a:ln>
+                        </pic:spPr>
+                      </pic:pic>
+                    </a:graphicData>
+                  </a:graphic>
+                </wp:inline>
+              </w:drawing>
+            </w:r>
+          </w:p>
+          <w:p>
+            <w:pPr>
+              <w:jc w:val="center"/>
+            </w:pPr>
+            <w:pPr>
+              <w:jc w:val="start"/>
+              <w:spacing w:before="200"/>
+              <w:pStyle w:val="ImageCaption"/>
+            </w:pPr>
+            <w:r>
+              <w:t xml:space="preserve">Supplementary Figure 4: Simulation Results</w:t>
+            </w:r>
+          </w:p>
+          <w:bookmarkEnd w:id="35"/>
         </w:tc>
       </w:tr>
     </w:tbl>
